--- a/GDD/GDD.docx
+++ b/GDD/GDD.docx
@@ -1,6 +1,6 @@
 
 <file path=word/document.xml><?xml version="1.0" encoding="utf-8"?>
-<w:document xmlns:wpc="http://schemas.microsoft.com/office/word/2010/wordprocessingCanvas" xmlns:cx="http://schemas.microsoft.com/office/drawing/2014/chartex" xmlns:cx1="http://schemas.microsoft.com/office/drawing/2015/9/8/chartex" xmlns:cx2="http://schemas.microsoft.com/office/drawing/2015/10/21/chartex" xmlns:cx3="http://schemas.microsoft.com/office/drawing/2016/5/9/chartex" xmlns:cx4="http://schemas.microsoft.com/office/drawing/2016/5/10/chartex" xmlns:cx5="http://schemas.microsoft.com/office/drawing/2016/5/11/chartex" xmlns:cx6="http://schemas.microsoft.com/office/drawing/2016/5/12/chartex" xmlns:cx7="http://schemas.microsoft.com/office/drawing/2016/5/13/chartex" xmlns:cx8="http://schemas.microsoft.com/office/drawing/2016/5/14/chartex" xmlns:mc="http://schemas.openxmlformats.org/markup-compatibility/2006" xmlns:aink="http://schemas.microsoft.com/office/drawing/2016/ink" xmlns:am3d="http://schemas.microsoft.com/office/drawing/2017/model3d" xmlns:o="urn:schemas-microsoft-com:office:office" xmlns:r="http://schemas.openxmlformats.org/officeDocument/2006/relationships" xmlns:m="http://schemas.openxmlformats.org/officeDocument/2006/math" xmlns:v="urn:schemas-microsoft-com:vml" xmlns:wp14="http://schemas.microsoft.com/office/word/2010/wordprocessingDrawing" xmlns:wp="http://schemas.openxmlformats.org/drawingml/2006/wordprocessingDrawing" xmlns:w10="urn:schemas-microsoft-com:office:word" xmlns:w="http://schemas.openxmlformats.org/wordprocessingml/2006/main" xmlns:w14="http://schemas.microsoft.com/office/word/2010/wordml" xmlns:w15="http://schemas.microsoft.com/office/word/2012/wordml" xmlns:w16cid="http://schemas.microsoft.com/office/word/2016/wordml/cid" xmlns:w16se="http://schemas.microsoft.com/office/word/2015/wordml/symex" xmlns:wpg="http://schemas.microsoft.com/office/word/2010/wordprocessingGroup" xmlns:wpi="http://schemas.microsoft.com/office/word/2010/wordprocessingInk" xmlns:wne="http://schemas.microsoft.com/office/word/2006/wordml" xmlns:wps="http://schemas.microsoft.com/office/word/2010/wordprocessingShape" mc:Ignorable="w14 w15 w16se w16cid wp14">
+<w:document xmlns:wpc="http://schemas.microsoft.com/office/word/2010/wordprocessingCanvas" xmlns:cx="http://schemas.microsoft.com/office/drawing/2014/chartex" xmlns:cx1="http://schemas.microsoft.com/office/drawing/2015/9/8/chartex" xmlns:cx2="http://schemas.microsoft.com/office/drawing/2015/10/21/chartex" xmlns:cx3="http://schemas.microsoft.com/office/drawing/2016/5/9/chartex" xmlns:cx4="http://schemas.microsoft.com/office/drawing/2016/5/10/chartex" xmlns:cx5="http://schemas.microsoft.com/office/drawing/2016/5/11/chartex" xmlns:cx6="http://schemas.microsoft.com/office/drawing/2016/5/12/chartex" xmlns:cx7="http://schemas.microsoft.com/office/drawing/2016/5/13/chartex" xmlns:cx8="http://schemas.microsoft.com/office/drawing/2016/5/14/chartex" xmlns:mc="http://schemas.openxmlformats.org/markup-compatibility/2006" xmlns:aink="http://schemas.microsoft.com/office/drawing/2016/ink" xmlns:am3d="http://schemas.microsoft.com/office/drawing/2017/model3d" xmlns:o="urn:schemas-microsoft-com:office:office" xmlns:r="http://schemas.openxmlformats.org/officeDocument/2006/relationships" xmlns:m="http://schemas.openxmlformats.org/officeDocument/2006/math" xmlns:v="urn:schemas-microsoft-com:vml" xmlns:wp14="http://schemas.microsoft.com/office/word/2010/wordprocessingDrawing" xmlns:wp="http://schemas.openxmlformats.org/drawingml/2006/wordprocessingDrawing" xmlns:w10="urn:schemas-microsoft-com:office:word" xmlns:w="http://schemas.openxmlformats.org/wordprocessingml/2006/main" xmlns:w14="http://schemas.microsoft.com/office/word/2010/wordml" xmlns:w15="http://schemas.microsoft.com/office/word/2012/wordml" xmlns:w16cex="http://schemas.microsoft.com/office/word/2018/wordml/cex" xmlns:w16cid="http://schemas.microsoft.com/office/word/2016/wordml/cid" xmlns:w16="http://schemas.microsoft.com/office/word/2018/wordml" xmlns:w16se="http://schemas.microsoft.com/office/word/2015/wordml/symex" xmlns:wpg="http://schemas.microsoft.com/office/word/2010/wordprocessingGroup" xmlns:wpi="http://schemas.microsoft.com/office/word/2010/wordprocessingInk" xmlns:wne="http://schemas.microsoft.com/office/word/2006/wordml" xmlns:wps="http://schemas.microsoft.com/office/word/2010/wordprocessingShape" mc:Ignorable="w14 w15 w16se w16cid w16 w16cex wp14">
   <w:background w:color="FFFFFF"/>
   <w:body>
     <w:p>
@@ -232,39 +232,6 @@
     </w:p>
     <w:p>
       <w:r>
-        <w:rPr>
-          <w:b/>
-          <w:i/>
-          <w:sz w:val="20"/>
-          <w:szCs w:val="20"/>
-        </w:rPr>
-        <w:t>‘</w:t>
-      </w:r>
-      <w:r>
-        <w:rPr>
-          <w:b/>
-          <w:i/>
-          <w:sz w:val="20"/>
-          <w:szCs w:val="20"/>
-        </w:rPr>
-        <w:t>Just a test, it most definitely isn’t the best.</w:t>
-      </w:r>
-      <w:r>
-        <w:rPr>
-          <w:b/>
-          <w:i/>
-          <w:sz w:val="20"/>
-          <w:szCs w:val="20"/>
-        </w:rPr>
-        <w:t>’</w:t>
-      </w:r>
-      <w:r>
-        <w:t xml:space="preserve"> </w:t>
-      </w:r>
-      <w:r>
-        <w:t>-Aldrin</w:t>
-      </w:r>
-      <w:r>
         <w:br w:type="page"/>
       </w:r>
     </w:p>
@@ -354,15 +321,7 @@
                   <w:sz w:val="20"/>
                   <w:szCs w:val="20"/>
                 </w:rPr>
-                <w:t>2 Hi</w:t>
-              </w:r>
-              <w:r>
-                <w:rPr>
-                  <w:color w:val="1155CC"/>
-                  <w:sz w:val="20"/>
-                  <w:szCs w:val="20"/>
-                </w:rPr>
-                <w:t>gh Concept</w:t>
+                <w:t>2 High Concept</w:t>
               </w:r>
             </w:hyperlink>
           </w:p>
@@ -413,7 +372,15 @@
                   <w:sz w:val="20"/>
                   <w:szCs w:val="20"/>
                 </w:rPr>
-                <w:t>5 Competitors / Similar Titles</w:t>
+                <w:t>5</w:t>
+              </w:r>
+              <w:r>
+                <w:rPr>
+                  <w:color w:val="1155CC"/>
+                  <w:sz w:val="20"/>
+                  <w:szCs w:val="20"/>
+                </w:rPr>
+                <w:t xml:space="preserve"> Synopsis</w:t>
               </w:r>
             </w:hyperlink>
           </w:p>
@@ -430,7 +397,15 @@
                   <w:sz w:val="20"/>
                   <w:szCs w:val="20"/>
                 </w:rPr>
-                <w:t>6 Synopsis</w:t>
+                <w:t>6</w:t>
+              </w:r>
+              <w:r>
+                <w:rPr>
+                  <w:color w:val="1155CC"/>
+                  <w:sz w:val="20"/>
+                  <w:szCs w:val="20"/>
+                </w:rPr>
+                <w:t xml:space="preserve"> Game Objectives</w:t>
               </w:r>
             </w:hyperlink>
           </w:p>
@@ -447,7 +422,15 @@
                   <w:sz w:val="20"/>
                   <w:szCs w:val="20"/>
                 </w:rPr>
-                <w:t>7 Game Objectives</w:t>
+                <w:t>7</w:t>
+              </w:r>
+              <w:r>
+                <w:rPr>
+                  <w:color w:val="1155CC"/>
+                  <w:sz w:val="20"/>
+                  <w:szCs w:val="20"/>
+                </w:rPr>
+                <w:t xml:space="preserve"> Game Rules</w:t>
               </w:r>
             </w:hyperlink>
           </w:p>
@@ -464,7 +447,15 @@
                   <w:sz w:val="20"/>
                   <w:szCs w:val="20"/>
                 </w:rPr>
-                <w:t>8 Game Rules</w:t>
+                <w:t>8</w:t>
+              </w:r>
+              <w:r>
+                <w:rPr>
+                  <w:color w:val="1155CC"/>
+                  <w:sz w:val="20"/>
+                  <w:szCs w:val="20"/>
+                </w:rPr>
+                <w:t xml:space="preserve"> Game Structure</w:t>
               </w:r>
             </w:hyperlink>
           </w:p>
@@ -481,24 +472,15 @@
                   <w:sz w:val="20"/>
                   <w:szCs w:val="20"/>
                 </w:rPr>
-                <w:t>9 Game Structure</w:t>
-              </w:r>
-            </w:hyperlink>
-          </w:p>
-          <w:p>
-            <w:pPr>
-              <w:widowControl w:val="0"/>
-              <w:spacing w:line="240" w:lineRule="auto"/>
-              <w:ind w:left="180" w:right="180"/>
-            </w:pPr>
-            <w:hyperlink r:id="rId15">
-              <w:r>
-                <w:rPr>
-                  <w:color w:val="1155CC"/>
-                  <w:sz w:val="20"/>
-                  <w:szCs w:val="20"/>
-                </w:rPr>
-                <w:t>10 Game Play</w:t>
+                <w:t>9</w:t>
+              </w:r>
+              <w:r>
+                <w:rPr>
+                  <w:color w:val="1155CC"/>
+                  <w:sz w:val="20"/>
+                  <w:szCs w:val="20"/>
+                </w:rPr>
+                <w:t xml:space="preserve"> Game Play</w:t>
               </w:r>
             </w:hyperlink>
           </w:p>
@@ -516,14 +498,22 @@
               </w:rPr>
               <w:t xml:space="preserve">  </w:t>
             </w:r>
-            <w:hyperlink r:id="rId16">
-              <w:r>
-                <w:rPr>
-                  <w:color w:val="1155CC"/>
-                  <w:sz w:val="20"/>
-                  <w:szCs w:val="20"/>
-                </w:rPr>
-                <w:t>10.1 Game Controls</w:t>
+            <w:hyperlink r:id="rId15">
+              <w:r>
+                <w:rPr>
+                  <w:color w:val="1155CC"/>
+                  <w:sz w:val="20"/>
+                  <w:szCs w:val="20"/>
+                </w:rPr>
+                <w:t>9</w:t>
+              </w:r>
+              <w:r>
+                <w:rPr>
+                  <w:color w:val="1155CC"/>
+                  <w:sz w:val="20"/>
+                  <w:szCs w:val="20"/>
+                </w:rPr>
+                <w:t>.1 Game Controls</w:t>
               </w:r>
             </w:hyperlink>
           </w:p>
@@ -541,14 +531,22 @@
               </w:rPr>
               <w:t xml:space="preserve">  </w:t>
             </w:r>
-            <w:hyperlink r:id="rId17">
-              <w:r>
-                <w:rPr>
-                  <w:color w:val="1155CC"/>
-                  <w:sz w:val="20"/>
-                  <w:szCs w:val="20"/>
-                </w:rPr>
-                <w:t>10.2 Game Camera</w:t>
+            <w:hyperlink r:id="rId16">
+              <w:r>
+                <w:rPr>
+                  <w:color w:val="1155CC"/>
+                  <w:sz w:val="20"/>
+                  <w:szCs w:val="20"/>
+                </w:rPr>
+                <w:t>9</w:t>
+              </w:r>
+              <w:r>
+                <w:rPr>
+                  <w:color w:val="1155CC"/>
+                  <w:sz w:val="20"/>
+                  <w:szCs w:val="20"/>
+                </w:rPr>
+                <w:t>.2 Game Camera</w:t>
               </w:r>
             </w:hyperlink>
           </w:p>
@@ -566,14 +564,22 @@
               </w:rPr>
               <w:t xml:space="preserve">    </w:t>
             </w:r>
-            <w:hyperlink r:id="rId18">
-              <w:r>
-                <w:rPr>
-                  <w:color w:val="1155CC"/>
-                  <w:sz w:val="20"/>
-                  <w:szCs w:val="20"/>
-                </w:rPr>
-                <w:t>10.2.1 HUD</w:t>
+            <w:hyperlink r:id="rId17">
+              <w:r>
+                <w:rPr>
+                  <w:color w:val="1155CC"/>
+                  <w:sz w:val="20"/>
+                  <w:szCs w:val="20"/>
+                </w:rPr>
+                <w:t>9</w:t>
+              </w:r>
+              <w:r>
+                <w:rPr>
+                  <w:color w:val="1155CC"/>
+                  <w:sz w:val="20"/>
+                  <w:szCs w:val="20"/>
+                </w:rPr>
+                <w:t>.2.1 HUD</w:t>
               </w:r>
             </w:hyperlink>
           </w:p>
@@ -591,6 +597,31 @@
               </w:rPr>
               <w:t xml:space="preserve">    </w:t>
             </w:r>
+            <w:hyperlink r:id="rId18">
+              <w:r>
+                <w:rPr>
+                  <w:color w:val="1155CC"/>
+                  <w:sz w:val="20"/>
+                  <w:szCs w:val="20"/>
+                </w:rPr>
+                <w:t>9</w:t>
+              </w:r>
+              <w:r>
+                <w:rPr>
+                  <w:color w:val="1155CC"/>
+                  <w:sz w:val="20"/>
+                  <w:szCs w:val="20"/>
+                </w:rPr>
+                <w:t>.2.2 Maps</w:t>
+              </w:r>
+            </w:hyperlink>
+          </w:p>
+          <w:p>
+            <w:pPr>
+              <w:widowControl w:val="0"/>
+              <w:spacing w:line="240" w:lineRule="auto"/>
+              <w:ind w:left="180" w:right="180"/>
+            </w:pPr>
             <w:hyperlink r:id="rId19">
               <w:r>
                 <w:rPr>
@@ -598,24 +629,23 @@
                   <w:sz w:val="20"/>
                   <w:szCs w:val="20"/>
                 </w:rPr>
-                <w:t>10.2.2 Maps</w:t>
-              </w:r>
-            </w:hyperlink>
-          </w:p>
-          <w:p>
-            <w:pPr>
-              <w:widowControl w:val="0"/>
-              <w:spacing w:line="240" w:lineRule="auto"/>
-              <w:ind w:left="180" w:right="180"/>
-            </w:pPr>
-            <w:hyperlink r:id="rId20">
-              <w:r>
-                <w:rPr>
-                  <w:color w:val="1155CC"/>
-                  <w:sz w:val="20"/>
-                  <w:szCs w:val="20"/>
-                </w:rPr>
-                <w:t>11 Players</w:t>
+                <w:t>1</w:t>
+              </w:r>
+              <w:r>
+                <w:rPr>
+                  <w:color w:val="1155CC"/>
+                  <w:sz w:val="20"/>
+                  <w:szCs w:val="20"/>
+                </w:rPr>
+                <w:t>0</w:t>
+              </w:r>
+              <w:r>
+                <w:rPr>
+                  <w:color w:val="1155CC"/>
+                  <w:sz w:val="20"/>
+                  <w:szCs w:val="20"/>
+                </w:rPr>
+                <w:t xml:space="preserve"> Players</w:t>
               </w:r>
             </w:hyperlink>
           </w:p>
@@ -633,22 +663,30 @@
               </w:rPr>
               <w:t xml:space="preserve">  </w:t>
             </w:r>
-            <w:hyperlink r:id="rId21">
-              <w:r>
-                <w:rPr>
-                  <w:color w:val="1155CC"/>
-                  <w:sz w:val="20"/>
-                  <w:szCs w:val="20"/>
-                </w:rPr>
-                <w:t>11.1 Ch</w:t>
-              </w:r>
-              <w:r>
-                <w:rPr>
-                  <w:color w:val="1155CC"/>
-                  <w:sz w:val="20"/>
-                  <w:szCs w:val="20"/>
-                </w:rPr>
-                <w:t>aracters</w:t>
+            <w:hyperlink r:id="rId20">
+              <w:r>
+                <w:rPr>
+                  <w:color w:val="1155CC"/>
+                  <w:sz w:val="20"/>
+                  <w:szCs w:val="20"/>
+                </w:rPr>
+                <w:t>1</w:t>
+              </w:r>
+              <w:r>
+                <w:rPr>
+                  <w:color w:val="1155CC"/>
+                  <w:sz w:val="20"/>
+                  <w:szCs w:val="20"/>
+                </w:rPr>
+                <w:t>0</w:t>
+              </w:r>
+              <w:r>
+                <w:rPr>
+                  <w:color w:val="1155CC"/>
+                  <w:sz w:val="20"/>
+                  <w:szCs w:val="20"/>
+                </w:rPr>
+                <w:t>.1 Characters</w:t>
               </w:r>
             </w:hyperlink>
           </w:p>
@@ -666,14 +704,30 @@
               </w:rPr>
               <w:t xml:space="preserve">  </w:t>
             </w:r>
-            <w:hyperlink r:id="rId22">
-              <w:r>
-                <w:rPr>
-                  <w:color w:val="1155CC"/>
-                  <w:sz w:val="20"/>
-                  <w:szCs w:val="20"/>
-                </w:rPr>
-                <w:t>11.2 Metrics</w:t>
+            <w:hyperlink r:id="rId21">
+              <w:r>
+                <w:rPr>
+                  <w:color w:val="1155CC"/>
+                  <w:sz w:val="20"/>
+                  <w:szCs w:val="20"/>
+                </w:rPr>
+                <w:t>1</w:t>
+              </w:r>
+              <w:r>
+                <w:rPr>
+                  <w:color w:val="1155CC"/>
+                  <w:sz w:val="20"/>
+                  <w:szCs w:val="20"/>
+                </w:rPr>
+                <w:t>0</w:t>
+              </w:r>
+              <w:r>
+                <w:rPr>
+                  <w:color w:val="1155CC"/>
+                  <w:sz w:val="20"/>
+                  <w:szCs w:val="20"/>
+                </w:rPr>
+                <w:t>.2 Metrics</w:t>
               </w:r>
             </w:hyperlink>
           </w:p>
@@ -691,14 +745,30 @@
               </w:rPr>
               <w:t xml:space="preserve">  </w:t>
             </w:r>
-            <w:hyperlink r:id="rId23">
-              <w:r>
-                <w:rPr>
-                  <w:color w:val="1155CC"/>
-                  <w:sz w:val="20"/>
-                  <w:szCs w:val="20"/>
-                </w:rPr>
-                <w:t>11.3 States</w:t>
+            <w:hyperlink r:id="rId22">
+              <w:r>
+                <w:rPr>
+                  <w:color w:val="1155CC"/>
+                  <w:sz w:val="20"/>
+                  <w:szCs w:val="20"/>
+                </w:rPr>
+                <w:t>1</w:t>
+              </w:r>
+              <w:r>
+                <w:rPr>
+                  <w:color w:val="1155CC"/>
+                  <w:sz w:val="20"/>
+                  <w:szCs w:val="20"/>
+                </w:rPr>
+                <w:t>0</w:t>
+              </w:r>
+              <w:r>
+                <w:rPr>
+                  <w:color w:val="1155CC"/>
+                  <w:sz w:val="20"/>
+                  <w:szCs w:val="20"/>
+                </w:rPr>
+                <w:t>.3 States</w:t>
               </w:r>
             </w:hyperlink>
           </w:p>
@@ -716,6 +786,39 @@
               </w:rPr>
               <w:t xml:space="preserve">  </w:t>
             </w:r>
+            <w:hyperlink r:id="rId23">
+              <w:r>
+                <w:rPr>
+                  <w:color w:val="1155CC"/>
+                  <w:sz w:val="20"/>
+                  <w:szCs w:val="20"/>
+                </w:rPr>
+                <w:t>1</w:t>
+              </w:r>
+              <w:r>
+                <w:rPr>
+                  <w:color w:val="1155CC"/>
+                  <w:sz w:val="20"/>
+                  <w:szCs w:val="20"/>
+                </w:rPr>
+                <w:t>0</w:t>
+              </w:r>
+              <w:r>
+                <w:rPr>
+                  <w:color w:val="1155CC"/>
+                  <w:sz w:val="20"/>
+                  <w:szCs w:val="20"/>
+                </w:rPr>
+                <w:t>.4 Weapons</w:t>
+              </w:r>
+            </w:hyperlink>
+          </w:p>
+          <w:p>
+            <w:pPr>
+              <w:widowControl w:val="0"/>
+              <w:spacing w:line="240" w:lineRule="auto"/>
+              <w:ind w:left="180" w:right="180"/>
+            </w:pPr>
             <w:hyperlink r:id="rId24">
               <w:r>
                 <w:rPr>
@@ -723,23 +826,6 @@
                   <w:sz w:val="20"/>
                   <w:szCs w:val="20"/>
                 </w:rPr>
-                <w:t>11.4 Weapons</w:t>
-              </w:r>
-            </w:hyperlink>
-          </w:p>
-          <w:p>
-            <w:pPr>
-              <w:widowControl w:val="0"/>
-              <w:spacing w:line="240" w:lineRule="auto"/>
-              <w:ind w:left="180" w:right="180"/>
-            </w:pPr>
-            <w:hyperlink r:id="rId25">
-              <w:r>
-                <w:rPr>
-                  <w:color w:val="1155CC"/>
-                  <w:sz w:val="20"/>
-                  <w:szCs w:val="20"/>
-                </w:rPr>
                 <w:t>1</w:t>
               </w:r>
               <w:r>
@@ -748,7 +834,7 @@
                   <w:sz w:val="20"/>
                   <w:szCs w:val="20"/>
                 </w:rPr>
-                <w:t>2</w:t>
+                <w:t>1</w:t>
               </w:r>
               <w:r>
                 <w:rPr>
@@ -774,7 +860,7 @@
               </w:rPr>
               <w:t xml:space="preserve">  </w:t>
             </w:r>
-            <w:hyperlink r:id="rId26">
+            <w:hyperlink r:id="rId25">
               <w:r>
                 <w:rPr>
                   <w:color w:val="1155CC"/>
@@ -789,7 +875,7 @@
                   <w:sz w:val="20"/>
                   <w:szCs w:val="20"/>
                 </w:rPr>
-                <w:t>2</w:t>
+                <w:t>1</w:t>
               </w:r>
               <w:r>
                 <w:rPr>
@@ -815,7 +901,7 @@
               </w:rPr>
               <w:t xml:space="preserve">    </w:t>
             </w:r>
-            <w:hyperlink r:id="rId27">
+            <w:hyperlink r:id="rId26">
               <w:r>
                 <w:rPr>
                   <w:color w:val="1155CC"/>
@@ -830,7 +916,7 @@
                   <w:sz w:val="20"/>
                   <w:szCs w:val="20"/>
                 </w:rPr>
-                <w:t>2</w:t>
+                <w:t>1</w:t>
               </w:r>
               <w:r>
                 <w:rPr>
@@ -856,6 +942,39 @@
               </w:rPr>
               <w:t xml:space="preserve">    </w:t>
             </w:r>
+            <w:hyperlink r:id="rId27">
+              <w:r>
+                <w:rPr>
+                  <w:color w:val="1155CC"/>
+                  <w:sz w:val="20"/>
+                  <w:szCs w:val="20"/>
+                </w:rPr>
+                <w:t>1</w:t>
+              </w:r>
+              <w:r>
+                <w:rPr>
+                  <w:color w:val="1155CC"/>
+                  <w:sz w:val="20"/>
+                  <w:szCs w:val="20"/>
+                </w:rPr>
+                <w:t>1</w:t>
+              </w:r>
+              <w:r>
+                <w:rPr>
+                  <w:color w:val="1155CC"/>
+                  <w:sz w:val="20"/>
+                  <w:szCs w:val="20"/>
+                </w:rPr>
+                <w:t>.1.2 Enemy Spawn Points</w:t>
+              </w:r>
+            </w:hyperlink>
+          </w:p>
+          <w:p>
+            <w:pPr>
+              <w:widowControl w:val="0"/>
+              <w:spacing w:line="240" w:lineRule="auto"/>
+              <w:ind w:left="180" w:right="180"/>
+            </w:pPr>
             <w:hyperlink r:id="rId28">
               <w:r>
                 <w:rPr>
@@ -872,39 +991,6 @@
                   <w:szCs w:val="20"/>
                 </w:rPr>
                 <w:t>2</w:t>
-              </w:r>
-              <w:r>
-                <w:rPr>
-                  <w:color w:val="1155CC"/>
-                  <w:sz w:val="20"/>
-                  <w:szCs w:val="20"/>
-                </w:rPr>
-                <w:t>.1.2 Enemy Spawn Points</w:t>
-              </w:r>
-            </w:hyperlink>
-          </w:p>
-          <w:p>
-            <w:pPr>
-              <w:widowControl w:val="0"/>
-              <w:spacing w:line="240" w:lineRule="auto"/>
-              <w:ind w:left="180" w:right="180"/>
-            </w:pPr>
-            <w:hyperlink r:id="rId29">
-              <w:r>
-                <w:rPr>
-                  <w:color w:val="1155CC"/>
-                  <w:sz w:val="20"/>
-                  <w:szCs w:val="20"/>
-                </w:rPr>
-                <w:t>1</w:t>
-              </w:r>
-              <w:r>
-                <w:rPr>
-                  <w:color w:val="1155CC"/>
-                  <w:sz w:val="20"/>
-                  <w:szCs w:val="20"/>
-                </w:rPr>
-                <w:t>3</w:t>
               </w:r>
               <w:r>
                 <w:rPr>
@@ -930,7 +1016,7 @@
               </w:rPr>
               <w:t xml:space="preserve">  </w:t>
             </w:r>
-            <w:hyperlink r:id="rId30">
+            <w:hyperlink r:id="rId29">
               <w:r>
                 <w:rPr>
                   <w:color w:val="1155CC"/>
@@ -945,7 +1031,7 @@
                   <w:sz w:val="20"/>
                   <w:szCs w:val="20"/>
                 </w:rPr>
-                <w:t>3</w:t>
+                <w:t>2</w:t>
               </w:r>
               <w:r>
                 <w:rPr>
@@ -971,7 +1057,7 @@
               </w:rPr>
               <w:t xml:space="preserve">  </w:t>
             </w:r>
-            <w:hyperlink r:id="rId31">
+            <w:hyperlink r:id="rId30">
               <w:r>
                 <w:rPr>
                   <w:color w:val="1155CC"/>
@@ -986,7 +1072,7 @@
                   <w:sz w:val="20"/>
                   <w:szCs w:val="20"/>
                 </w:rPr>
-                <w:t>3</w:t>
+                <w:t>2</w:t>
               </w:r>
               <w:r>
                 <w:rPr>
@@ -1012,6 +1098,39 @@
               </w:rPr>
               <w:t xml:space="preserve">  </w:t>
             </w:r>
+            <w:hyperlink r:id="rId31">
+              <w:r>
+                <w:rPr>
+                  <w:color w:val="1155CC"/>
+                  <w:sz w:val="20"/>
+                  <w:szCs w:val="20"/>
+                </w:rPr>
+                <w:t>1</w:t>
+              </w:r>
+              <w:r>
+                <w:rPr>
+                  <w:color w:val="1155CC"/>
+                  <w:sz w:val="20"/>
+                  <w:szCs w:val="20"/>
+                </w:rPr>
+                <w:t>2</w:t>
+              </w:r>
+              <w:r>
+                <w:rPr>
+                  <w:color w:val="1155CC"/>
+                  <w:sz w:val="20"/>
+                  <w:szCs w:val="20"/>
+                </w:rPr>
+                <w:t>.3 Audio</w:t>
+              </w:r>
+            </w:hyperlink>
+          </w:p>
+          <w:p>
+            <w:pPr>
+              <w:widowControl w:val="0"/>
+              <w:spacing w:line="240" w:lineRule="auto"/>
+              <w:ind w:left="180" w:right="180"/>
+            </w:pPr>
             <w:hyperlink r:id="rId32">
               <w:r>
                 <w:rPr>
@@ -1035,89 +1154,7 @@
                   <w:sz w:val="20"/>
                   <w:szCs w:val="20"/>
                 </w:rPr>
-                <w:t>.3 Audio</w:t>
-              </w:r>
-            </w:hyperlink>
-          </w:p>
-          <w:p>
-            <w:pPr>
-              <w:widowControl w:val="0"/>
-              <w:spacing w:line="240" w:lineRule="auto"/>
-              <w:ind w:left="180" w:right="180"/>
-            </w:pPr>
-            <w:hyperlink r:id="rId33">
-              <w:r>
-                <w:rPr>
-                  <w:color w:val="1155CC"/>
-                  <w:sz w:val="20"/>
-                  <w:szCs w:val="20"/>
-                </w:rPr>
-                <w:t>1</w:t>
-              </w:r>
-              <w:r>
-                <w:rPr>
-                  <w:color w:val="1155CC"/>
-                  <w:sz w:val="20"/>
-                  <w:szCs w:val="20"/>
-                </w:rPr>
-                <w:t>4</w:t>
-              </w:r>
-              <w:r>
-                <w:rPr>
-                  <w:color w:val="1155CC"/>
-                  <w:sz w:val="20"/>
-                  <w:szCs w:val="20"/>
-                </w:rPr>
                 <w:t xml:space="preserve"> Procedurally Generated Content</w:t>
-              </w:r>
-            </w:hyperlink>
-          </w:p>
-          <w:p>
-            <w:pPr>
-              <w:widowControl w:val="0"/>
-              <w:spacing w:line="240" w:lineRule="auto"/>
-              <w:ind w:left="180" w:right="180"/>
-            </w:pPr>
-            <w:r>
-              <w:rPr>
-                <w:color w:val="222222"/>
-                <w:sz w:val="20"/>
-                <w:szCs w:val="20"/>
-              </w:rPr>
-              <w:t xml:space="preserve"> </w:t>
-            </w:r>
-            <w:r>
-              <w:rPr>
-                <w:color w:val="222222"/>
-                <w:sz w:val="20"/>
-                <w:szCs w:val="20"/>
-              </w:rPr>
-              <w:t xml:space="preserve"> </w:t>
-            </w:r>
-            <w:hyperlink r:id="rId34">
-              <w:r>
-                <w:rPr>
-                  <w:color w:val="1155CC"/>
-                  <w:sz w:val="20"/>
-                  <w:szCs w:val="20"/>
-                </w:rPr>
-                <w:t>1</w:t>
-              </w:r>
-              <w:r>
-                <w:rPr>
-                  <w:color w:val="1155CC"/>
-                  <w:sz w:val="20"/>
-                  <w:szCs w:val="20"/>
-                </w:rPr>
-                <w:t>4</w:t>
-              </w:r>
-              <w:r>
-                <w:rPr>
-                  <w:color w:val="1155CC"/>
-                  <w:sz w:val="20"/>
-                  <w:szCs w:val="20"/>
-                </w:rPr>
-                <w:t>.3 Artificial Intelligence NPC</w:t>
               </w:r>
             </w:hyperlink>
           </w:p>
@@ -1135,40 +1172,113 @@
               </w:rPr>
               <w:t xml:space="preserve">  </w:t>
             </w:r>
+            <w:hyperlink r:id="rId33">
+              <w:r>
+                <w:rPr>
+                  <w:color w:val="1155CC"/>
+                  <w:sz w:val="20"/>
+                  <w:szCs w:val="20"/>
+                </w:rPr>
+                <w:t>1</w:t>
+              </w:r>
+              <w:r>
+                <w:rPr>
+                  <w:color w:val="1155CC"/>
+                  <w:sz w:val="20"/>
+                  <w:szCs w:val="20"/>
+                </w:rPr>
+                <w:t>3</w:t>
+              </w:r>
+              <w:r>
+                <w:rPr>
+                  <w:color w:val="1155CC"/>
+                  <w:sz w:val="20"/>
+                  <w:szCs w:val="20"/>
+                </w:rPr>
+                <w:t>.</w:t>
+              </w:r>
+              <w:r>
+                <w:rPr>
+                  <w:color w:val="1155CC"/>
+                  <w:sz w:val="20"/>
+                  <w:szCs w:val="20"/>
+                </w:rPr>
+                <w:t>1</w:t>
+              </w:r>
+              <w:r>
+                <w:rPr>
+                  <w:color w:val="1155CC"/>
+                  <w:sz w:val="20"/>
+                  <w:szCs w:val="20"/>
+                </w:rPr>
+                <w:t xml:space="preserve"> Artificial Intelligence NPC</w:t>
+              </w:r>
+            </w:hyperlink>
+          </w:p>
+          <w:p>
+            <w:pPr>
+              <w:widowControl w:val="0"/>
+              <w:spacing w:line="240" w:lineRule="auto"/>
+              <w:ind w:left="180" w:right="180"/>
+            </w:pPr>
+            <w:r>
+              <w:rPr>
+                <w:color w:val="222222"/>
+                <w:sz w:val="20"/>
+                <w:szCs w:val="20"/>
+              </w:rPr>
+              <w:t xml:space="preserve">  </w:t>
+            </w:r>
+            <w:hyperlink r:id="rId34">
+              <w:r>
+                <w:rPr>
+                  <w:color w:val="1155CC"/>
+                  <w:sz w:val="20"/>
+                  <w:szCs w:val="20"/>
+                </w:rPr>
+                <w:t>1</w:t>
+              </w:r>
+              <w:r>
+                <w:rPr>
+                  <w:color w:val="1155CC"/>
+                  <w:sz w:val="20"/>
+                  <w:szCs w:val="20"/>
+                </w:rPr>
+                <w:t>3</w:t>
+              </w:r>
+              <w:r>
+                <w:rPr>
+                  <w:color w:val="1155CC"/>
+                  <w:sz w:val="20"/>
+                  <w:szCs w:val="20"/>
+                </w:rPr>
+                <w:t>.</w:t>
+              </w:r>
+              <w:r>
+                <w:rPr>
+                  <w:color w:val="1155CC"/>
+                  <w:sz w:val="20"/>
+                  <w:szCs w:val="20"/>
+                </w:rPr>
+                <w:t>2</w:t>
+              </w:r>
+              <w:r>
+                <w:rPr>
+                  <w:color w:val="1155CC"/>
+                  <w:sz w:val="20"/>
+                  <w:szCs w:val="20"/>
+                </w:rPr>
+                <w:t xml:space="preserve"> Minimum Viable Product (MPV)</w:t>
+              </w:r>
+            </w:hyperlink>
+          </w:p>
+          <w:p>
+            <w:pPr>
+              <w:widowControl w:val="0"/>
+              <w:spacing w:line="240" w:lineRule="auto"/>
+              <w:ind w:left="180" w:right="180"/>
+            </w:pPr>
             <w:hyperlink r:id="rId35">
-              <w:r>
-                <w:rPr>
-                  <w:color w:val="1155CC"/>
-                  <w:sz w:val="20"/>
-                  <w:szCs w:val="20"/>
-                </w:rPr>
-                <w:t>1</w:t>
-              </w:r>
-              <w:r>
-                <w:rPr>
-                  <w:color w:val="1155CC"/>
-                  <w:sz w:val="20"/>
-                  <w:szCs w:val="20"/>
-                </w:rPr>
-                <w:t>4</w:t>
-              </w:r>
-              <w:r>
-                <w:rPr>
-                  <w:color w:val="1155CC"/>
-                  <w:sz w:val="20"/>
-                  <w:szCs w:val="20"/>
-                </w:rPr>
-                <w:t>.6 Minimum Viable Product (MPV)</w:t>
-              </w:r>
-            </w:hyperlink>
-          </w:p>
-          <w:p>
-            <w:pPr>
-              <w:widowControl w:val="0"/>
-              <w:spacing w:line="240" w:lineRule="auto"/>
-              <w:ind w:left="180" w:right="180"/>
-            </w:pPr>
-            <w:hyperlink r:id="rId36">
               <w:r>
                 <w:rPr>
                   <w:color w:val="1155CC"/>
@@ -1659,7 +1769,7 @@
       <w:pPr>
         <w:ind w:right="180"/>
       </w:pPr>
-      <w:hyperlink r:id="rId37"/>
+      <w:hyperlink r:id="rId36"/>
     </w:p>
     <w:tbl>
       <w:tblPr>
@@ -1746,14 +1856,16 @@
           <w:sz w:val="20"/>
           <w:szCs w:val="20"/>
         </w:rPr>
-        <w:t>Rat</w:t>
-      </w:r>
+        <w:t>Rating: (10+) ESRB</w:t>
+      </w:r>
+    </w:p>
+    <w:p>
       <w:r>
         <w:rPr>
           <w:sz w:val="20"/>
           <w:szCs w:val="20"/>
         </w:rPr>
-        <w:t>ing: (10+) ESRB</w:t>
+        <w:t>Target: Casual gamer (aging from 12 - 30)</w:t>
       </w:r>
     </w:p>
     <w:p>
@@ -1762,38 +1874,45 @@
           <w:sz w:val="20"/>
           <w:szCs w:val="20"/>
         </w:rPr>
-        <w:t>Target: Casual gamer (aging from 12 - 30)</w:t>
-      </w:r>
-    </w:p>
-    <w:p>
+        <w:t xml:space="preserve">Release date: </w:t>
+      </w:r>
+      <w:proofErr w:type="gramStart"/>
       <w:r>
         <w:rPr>
           <w:sz w:val="20"/>
           <w:szCs w:val="20"/>
         </w:rPr>
-        <w:t>Release date: April, 20</w:t>
-      </w:r>
+        <w:t>April,</w:t>
+      </w:r>
+      <w:proofErr w:type="gramEnd"/>
       <w:r>
         <w:rPr>
           <w:sz w:val="20"/>
           <w:szCs w:val="20"/>
         </w:rPr>
-        <w:t>20</w:t>
-      </w:r>
-    </w:p>
-    <w:p>
+        <w:t xml:space="preserve"> 20</w:t>
+      </w:r>
       <w:r>
         <w:rPr>
           <w:sz w:val="20"/>
           <w:szCs w:val="20"/>
         </w:rPr>
-        <w:t xml:space="preserve">Publisher: </w:t>
-      </w:r>
+        <w:t>20</w:t>
+      </w:r>
+    </w:p>
+    <w:p>
       <w:r>
         <w:rPr>
           <w:sz w:val="20"/>
           <w:szCs w:val="20"/>
         </w:rPr>
+        <w:t xml:space="preserve">Publisher: </w:t>
+      </w:r>
+      <w:r>
+        <w:rPr>
+          <w:sz w:val="20"/>
+          <w:szCs w:val="20"/>
+        </w:rPr>
         <w:t>RGG Studios</w:t>
       </w:r>
     </w:p>
@@ -1842,10 +1961,7 @@
       <w:bookmarkStart w:id="1" w:name="_95wmo5avc9o5" w:colFirst="0" w:colLast="0"/>
       <w:bookmarkEnd w:id="1"/>
       <w:r>
-        <w:t>2 Hig</w:t>
-      </w:r>
-      <w:r>
-        <w:t>h Concept</w:t>
+        <w:t>2 High Concept</w:t>
       </w:r>
     </w:p>
     <w:p>
@@ -1853,7 +1969,10 @@
         <w:t>Test Story. utilizes the concept of an online 2D Platformer MMORPG where the player enters an instanced Party Quest. The player’s goal is to defeat the instance’s boss in order to obtain EXP and potential loot.</w:t>
       </w:r>
       <w:r>
-        <w:t xml:space="preserve"> The player is in the shoes of a mid-level swordsman with a sizable sword to defeat enemies; in addition, there is a hidden wave dash mechanic to create a level of complexity of movement.</w:t>
+        <w:t xml:space="preserve"> The player is in the shoes of a mid-level swordsman with a sizable sword to defeat enemies</w:t>
+      </w:r>
+      <w:r>
+        <w:t>.</w:t>
       </w:r>
     </w:p>
     <w:p>
@@ -1876,6 +1995,9 @@
       <w:r>
         <w:t>Nostalgic Artwork</w:t>
       </w:r>
+      <w:r>
+        <w:t>, UI, SFX</w:t>
+      </w:r>
     </w:p>
     <w:p>
       <w:pPr>
@@ -1886,19 +2008,15 @@
         </w:numPr>
       </w:pPr>
       <w:r>
-        <w:t>Movement inspired by Maplestory and Super Smash Bros.</w:t>
-      </w:r>
-    </w:p>
-    <w:p>
-      <w:pPr>
-        <w:pStyle w:val="ListParagraph"/>
-        <w:numPr>
-          <w:ilvl w:val="0"/>
-          <w:numId w:val="1"/>
-        </w:numPr>
-      </w:pPr>
-      <w:r>
-        <w:t>No time to play? No problem, the game is 5 minutes long.</w:t>
+        <w:t xml:space="preserve">Movement inspired by </w:t>
+      </w:r>
+      <w:proofErr w:type="spellStart"/>
+      <w:r>
+        <w:t>Maplestory</w:t>
+      </w:r>
+      <w:proofErr w:type="spellEnd"/>
+      <w:r>
+        <w:t xml:space="preserve"> and Super Smash Bros.</w:t>
       </w:r>
     </w:p>
     <w:p>
@@ -1907,10 +2025,7 @@
         <w:contextualSpacing w:val="0"/>
       </w:pPr>
       <w:r>
-        <w:t>4</w:t>
-      </w:r>
-      <w:r>
-        <w:t xml:space="preserve"> Platform Minimum Requirements</w:t>
+        <w:t>4 Platform Minimum Requirements</w:t>
       </w:r>
     </w:p>
     <w:p>
@@ -1929,33 +2044,18 @@
         <w:contextualSpacing w:val="0"/>
       </w:pPr>
       <w:r>
-        <w:t>5 Competitors / Similar Titles</w:t>
-      </w:r>
-    </w:p>
-    <w:p>
-      <w:pPr>
-        <w:pStyle w:val="ListParagraph"/>
-        <w:numPr>
-          <w:ilvl w:val="0"/>
-          <w:numId w:val="2"/>
-        </w:numPr>
-      </w:pPr>
-      <w:r>
-        <w:t>Maplestory</w:t>
-      </w:r>
-    </w:p>
-    <w:p>
-      <w:pPr>
-        <w:pStyle w:val="ListParagraph"/>
-        <w:numPr>
-          <w:ilvl w:val="0"/>
-          <w:numId w:val="2"/>
-        </w:numPr>
-      </w:pPr>
-      <w:r>
-        <w:t>Other students in Spring 2020 CS583</w:t>
-      </w:r>
-    </w:p>
+        <w:t>5</w:t>
+      </w:r>
+      <w:r>
+        <w:t xml:space="preserve"> Synopsis</w:t>
+      </w:r>
+    </w:p>
+    <w:p>
+      <w:r>
+        <w:t>You have logged into an MMORPG and are progressing your character for the day. In order to accomplish this, you decided to open an instanced solo Party Quest.</w:t>
+      </w:r>
+    </w:p>
+    <w:p/>
     <w:p>
       <w:pPr>
         <w:pStyle w:val="Heading1"/>
@@ -1966,54 +2066,53 @@
         <w:t>6</w:t>
       </w:r>
       <w:r>
-        <w:t xml:space="preserve"> Synopsis</w:t>
-      </w:r>
-    </w:p>
-    <w:p>
-      <w:r>
-        <w:t>You have logged into an MMORPG and are progressing your character for the day. In order to accomplish this, you decided to open an instanced solo Party Quest.</w:t>
-      </w:r>
-    </w:p>
-    <w:p/>
+        <w:t xml:space="preserve"> Game Objectives</w:t>
+      </w:r>
+    </w:p>
+    <w:p>
+      <w:r>
+        <w:t xml:space="preserve">The objective of the game is to defend yourself from incoming waves of enemies and defeat the final boss, </w:t>
+      </w:r>
+      <w:proofErr w:type="spellStart"/>
+      <w:r>
+        <w:t>Mushmom</w:t>
+      </w:r>
+      <w:proofErr w:type="spellEnd"/>
+      <w:r>
+        <w:t>.</w:t>
+      </w:r>
+    </w:p>
     <w:p>
       <w:pPr>
         <w:pStyle w:val="Heading1"/>
         <w:contextualSpacing w:val="0"/>
       </w:pPr>
       <w:r>
-        <w:t>7 Game Objectives</w:t>
-      </w:r>
-    </w:p>
-    <w:p>
-      <w:r>
-        <w:t>The objective of the game is to defend yourself from incoming waves of enemies and defeat the final boss, Mushmom.</w:t>
-      </w:r>
-    </w:p>
+        <w:t>7</w:t>
+      </w:r>
+      <w:r>
+        <w:t xml:space="preserve"> Game Rules</w:t>
+      </w:r>
+    </w:p>
+    <w:p>
+      <w:r>
+        <w:t>The main game is enclosed in an area that consists of three platforms: base, mid, and high platforms. The player has movement abilities such as the super jump to maneuver to these platforms from below or from any angle they choose. The enemies spawn on random platforms and the goal is to defeat those waves of enemies.</w:t>
+      </w:r>
+      <w:r>
+        <w:t xml:space="preserve"> After a certain wave, the final boss will appear and the game ends once it is defeated.</w:t>
+      </w:r>
+    </w:p>
+    <w:p/>
     <w:p>
       <w:pPr>
         <w:pStyle w:val="Heading1"/>
         <w:contextualSpacing w:val="0"/>
       </w:pPr>
       <w:r>
-        <w:t>8 Game Rules</w:t>
-      </w:r>
-    </w:p>
-    <w:p>
-      <w:r>
-        <w:t>The main game is enclosed in an area that consists of three platforms: base, mid, and high platforms. The player has movement abilities such as the super jump to maneuver to these platforms from below or from any angle they choose. The enemies spawn on random platforms and the goal is to defeat those waves of enemies.</w:t>
-      </w:r>
-      <w:r>
-        <w:t xml:space="preserve"> After a certain wave, the final boss will appear and the game ends once it is defeated.</w:t>
-      </w:r>
-    </w:p>
-    <w:p/>
-    <w:p>
-      <w:pPr>
-        <w:pStyle w:val="Heading1"/>
-        <w:contextualSpacing w:val="0"/>
-      </w:pPr>
-      <w:r>
-        <w:t>9 Game Structure</w:t>
+        <w:t>8</w:t>
+      </w:r>
+      <w:r>
+        <w:t xml:space="preserve"> Game Structure</w:t>
       </w:r>
     </w:p>
     <w:p>
@@ -2034,6 +2133,93 @@
                 <pic:pic xmlns:pic="http://schemas.openxmlformats.org/drawingml/2006/picture">
                   <pic:nvPicPr>
                     <pic:cNvPr id="0" name="Picture 3"/>
+                    <pic:cNvPicPr>
+                      <a:picLocks noChangeAspect="1" noChangeArrowheads="1"/>
+                    </pic:cNvPicPr>
+                  </pic:nvPicPr>
+                  <pic:blipFill>
+                    <a:blip r:embed="rId37" cstate="print">
+                      <a:extLst>
+                        <a:ext uri="{28A0092B-C50C-407E-A947-70E740481C1C}">
+                          <a14:useLocalDpi xmlns:a14="http://schemas.microsoft.com/office/drawing/2010/main" val="0"/>
+                        </a:ext>
+                      </a:extLst>
+                    </a:blip>
+                    <a:srcRect/>
+                    <a:stretch>
+                      <a:fillRect/>
+                    </a:stretch>
+                  </pic:blipFill>
+                  <pic:spPr bwMode="auto">
+                    <a:xfrm>
+                      <a:off x="0" y="0"/>
+                      <a:ext cx="5935980" cy="3337560"/>
+                    </a:xfrm>
+                    <a:prstGeom prst="rect">
+                      <a:avLst/>
+                    </a:prstGeom>
+                    <a:noFill/>
+                    <a:ln>
+                      <a:noFill/>
+                    </a:ln>
+                  </pic:spPr>
+                </pic:pic>
+              </a:graphicData>
+            </a:graphic>
+          </wp:inline>
+        </w:drawing>
+      </w:r>
+    </w:p>
+    <w:p>
+      <w:pPr>
+        <w:pStyle w:val="Heading1"/>
+        <w:contextualSpacing w:val="0"/>
+      </w:pPr>
+      <w:r>
+        <w:t>9</w:t>
+      </w:r>
+      <w:r>
+        <w:t xml:space="preserve"> Game Play</w:t>
+      </w:r>
+    </w:p>
+    <w:p/>
+    <w:p>
+      <w:pPr>
+        <w:pStyle w:val="Heading2"/>
+        <w:contextualSpacing w:val="0"/>
+      </w:pPr>
+      <w:bookmarkStart w:id="2" w:name="_18encflsw4ll" w:colFirst="0" w:colLast="0"/>
+      <w:bookmarkEnd w:id="2"/>
+      <w:r>
+        <w:lastRenderedPageBreak/>
+        <w:t>9</w:t>
+      </w:r>
+      <w:r>
+        <w:t xml:space="preserve">.1 </w:t>
+      </w:r>
+      <w:r>
+        <w:tab/>
+        <w:t>Game Controls</w:t>
+      </w:r>
+    </w:p>
+    <w:p>
+      <w:r>
+        <w:rPr>
+          <w:noProof/>
+        </w:rPr>
+        <w:drawing>
+          <wp:inline distT="0" distB="0" distL="0" distR="0" wp14:anchorId="2B989EC0" wp14:editId="5CAD0120">
+            <wp:extent cx="5935980" cy="3337560"/>
+            <wp:effectExtent l="0" t="0" r="7620" b="0"/>
+            <wp:docPr id="4" name="Picture 4"/>
+            <wp:cNvGraphicFramePr>
+              <a:graphicFrameLocks xmlns:a="http://schemas.openxmlformats.org/drawingml/2006/main" noChangeAspect="1"/>
+            </wp:cNvGraphicFramePr>
+            <a:graphic xmlns:a="http://schemas.openxmlformats.org/drawingml/2006/main">
+              <a:graphicData uri="http://schemas.openxmlformats.org/drawingml/2006/picture">
+                <pic:pic xmlns:pic="http://schemas.openxmlformats.org/drawingml/2006/picture">
+                  <pic:nvPicPr>
+                    <pic:cNvPr id="0" name="Picture 4"/>
                     <pic:cNvPicPr>
                       <a:picLocks noChangeAspect="1" noChangeArrowheads="1"/>
                     </pic:cNvPicPr>
@@ -2070,100 +2256,19 @@
           </wp:inline>
         </w:drawing>
       </w:r>
-    </w:p>
-    <w:p>
-      <w:pPr>
-        <w:pStyle w:val="Heading1"/>
-        <w:contextualSpacing w:val="0"/>
-      </w:pPr>
-      <w:r>
-        <w:lastRenderedPageBreak/>
-        <w:t>10 Game Play</w:t>
-      </w:r>
-    </w:p>
-    <w:p/>
+      <w:bookmarkStart w:id="3" w:name="_6iglspwhx24" w:colFirst="0" w:colLast="0"/>
+      <w:bookmarkEnd w:id="3"/>
+    </w:p>
     <w:p>
       <w:pPr>
         <w:pStyle w:val="Heading2"/>
         <w:contextualSpacing w:val="0"/>
       </w:pPr>
-      <w:bookmarkStart w:id="2" w:name="_18encflsw4ll" w:colFirst="0" w:colLast="0"/>
-      <w:bookmarkEnd w:id="2"/>
-      <w:r>
-        <w:t xml:space="preserve">10.1 </w:t>
-      </w:r>
-      <w:r>
-        <w:tab/>
-        <w:t>Game Controls</w:t>
-      </w:r>
-    </w:p>
-    <w:p>
-      <w:r>
-        <w:rPr>
-          <w:noProof/>
-        </w:rPr>
-        <w:drawing>
-          <wp:inline distT="0" distB="0" distL="0" distR="0" wp14:anchorId="2B989EC0" wp14:editId="5CAD0120">
-            <wp:extent cx="5935980" cy="3337560"/>
-            <wp:effectExtent l="0" t="0" r="7620" b="0"/>
-            <wp:docPr id="4" name="Picture 4"/>
-            <wp:cNvGraphicFramePr>
-              <a:graphicFrameLocks xmlns:a="http://schemas.openxmlformats.org/drawingml/2006/main" noChangeAspect="1"/>
-            </wp:cNvGraphicFramePr>
-            <a:graphic xmlns:a="http://schemas.openxmlformats.org/drawingml/2006/main">
-              <a:graphicData uri="http://schemas.openxmlformats.org/drawingml/2006/picture">
-                <pic:pic xmlns:pic="http://schemas.openxmlformats.org/drawingml/2006/picture">
-                  <pic:nvPicPr>
-                    <pic:cNvPr id="0" name="Picture 4"/>
-                    <pic:cNvPicPr>
-                      <a:picLocks noChangeAspect="1" noChangeArrowheads="1"/>
-                    </pic:cNvPicPr>
-                  </pic:nvPicPr>
-                  <pic:blipFill>
-                    <a:blip r:embed="rId39" cstate="print">
-                      <a:extLst>
-                        <a:ext uri="{28A0092B-C50C-407E-A947-70E740481C1C}">
-                          <a14:useLocalDpi xmlns:a14="http://schemas.microsoft.com/office/drawing/2010/main" val="0"/>
-                        </a:ext>
-                      </a:extLst>
-                    </a:blip>
-                    <a:srcRect/>
-                    <a:stretch>
-                      <a:fillRect/>
-                    </a:stretch>
-                  </pic:blipFill>
-                  <pic:spPr bwMode="auto">
-                    <a:xfrm>
-                      <a:off x="0" y="0"/>
-                      <a:ext cx="5935980" cy="3337560"/>
-                    </a:xfrm>
-                    <a:prstGeom prst="rect">
-                      <a:avLst/>
-                    </a:prstGeom>
-                    <a:noFill/>
-                    <a:ln>
-                      <a:noFill/>
-                    </a:ln>
-                  </pic:spPr>
-                </pic:pic>
-              </a:graphicData>
-            </a:graphic>
-          </wp:inline>
-        </w:drawing>
-      </w:r>
-      <w:bookmarkStart w:id="3" w:name="_6iglspwhx24" w:colFirst="0" w:colLast="0"/>
-      <w:bookmarkEnd w:id="3"/>
-    </w:p>
-    <w:p>
-      <w:pPr>
-        <w:pStyle w:val="Heading2"/>
-        <w:contextualSpacing w:val="0"/>
-      </w:pPr>
-      <w:r>
-        <w:t>1</w:t>
-      </w:r>
-      <w:r>
-        <w:t xml:space="preserve">0.2 </w:t>
+      <w:r>
+        <w:t>9</w:t>
+      </w:r>
+      <w:r>
+        <w:t xml:space="preserve">.2 </w:t>
       </w:r>
       <w:r>
         <w:tab/>
@@ -2179,7 +2284,10 @@
       <w:bookmarkStart w:id="4" w:name="_9qrxhnxti2t6" w:colFirst="0" w:colLast="0"/>
       <w:bookmarkEnd w:id="4"/>
       <w:r>
-        <w:t>10.2.1 HUD</w:t>
+        <w:t>9</w:t>
+      </w:r>
+      <w:r>
+        <w:t>.2.1 HUD</w:t>
       </w:r>
     </w:p>
     <w:p>
@@ -2205,7 +2313,7 @@
                     </pic:cNvPicPr>
                   </pic:nvPicPr>
                   <pic:blipFill>
-                    <a:blip r:embed="rId40" cstate="print">
+                    <a:blip r:embed="rId39" cstate="print">
                       <a:extLst>
                         <a:ext uri="{28A0092B-C50C-407E-A947-70E740481C1C}">
                           <a14:useLocalDpi xmlns:a14="http://schemas.microsoft.com/office/drawing/2010/main" val="0"/>
@@ -2246,7 +2354,11 @@
       <w:bookmarkStart w:id="5" w:name="_y8uv455gd9uu" w:colFirst="0" w:colLast="0"/>
       <w:bookmarkEnd w:id="5"/>
       <w:r>
-        <w:t>10.2.2 Maps</w:t>
+        <w:lastRenderedPageBreak/>
+        <w:t>9</w:t>
+      </w:r>
+      <w:r>
+        <w:t>.2.2 Maps</w:t>
       </w:r>
     </w:p>
     <w:p>
@@ -2264,6 +2376,54 @@
             <wp:extent cx="5943600" cy="3302000"/>
             <wp:effectExtent l="0" t="0" r="0" b="0"/>
             <wp:docPr id="1" name="Picture 1"/>
+            <wp:cNvGraphicFramePr>
+              <a:graphicFrameLocks xmlns:a="http://schemas.openxmlformats.org/drawingml/2006/main" noChangeAspect="1"/>
+            </wp:cNvGraphicFramePr>
+            <a:graphic xmlns:a="http://schemas.openxmlformats.org/drawingml/2006/main">
+              <a:graphicData uri="http://schemas.openxmlformats.org/drawingml/2006/picture">
+                <pic:pic xmlns:pic="http://schemas.openxmlformats.org/drawingml/2006/picture">
+                  <pic:nvPicPr>
+                    <pic:cNvPr id="1" name=""/>
+                    <pic:cNvPicPr/>
+                  </pic:nvPicPr>
+                  <pic:blipFill>
+                    <a:blip r:embed="rId40"/>
+                    <a:stretch>
+                      <a:fillRect/>
+                    </a:stretch>
+                  </pic:blipFill>
+                  <pic:spPr>
+                    <a:xfrm>
+                      <a:off x="0" y="0"/>
+                      <a:ext cx="5943600" cy="3302000"/>
+                    </a:xfrm>
+                    <a:prstGeom prst="rect">
+                      <a:avLst/>
+                    </a:prstGeom>
+                  </pic:spPr>
+                </pic:pic>
+              </a:graphicData>
+            </a:graphic>
+          </wp:inline>
+        </w:drawing>
+      </w:r>
+    </w:p>
+    <w:p/>
+    <w:p>
+      <w:r>
+        <w:t>Main Level</w:t>
+      </w:r>
+    </w:p>
+    <w:p>
+      <w:r>
+        <w:rPr>
+          <w:noProof/>
+        </w:rPr>
+        <w:drawing>
+          <wp:inline distT="0" distB="0" distL="0" distR="0" wp14:anchorId="72BE55D7" wp14:editId="26DFEC42">
+            <wp:extent cx="5943600" cy="3295015"/>
+            <wp:effectExtent l="0" t="0" r="0" b="635"/>
+            <wp:docPr id="6" name="Picture 6"/>
             <wp:cNvGraphicFramePr>
               <a:graphicFrameLocks xmlns:a="http://schemas.openxmlformats.org/drawingml/2006/main" noChangeAspect="1"/>
             </wp:cNvGraphicFramePr>
@@ -2283,54 +2443,6 @@
                   <pic:spPr>
                     <a:xfrm>
                       <a:off x="0" y="0"/>
-                      <a:ext cx="5943600" cy="3302000"/>
-                    </a:xfrm>
-                    <a:prstGeom prst="rect">
-                      <a:avLst/>
-                    </a:prstGeom>
-                  </pic:spPr>
-                </pic:pic>
-              </a:graphicData>
-            </a:graphic>
-          </wp:inline>
-        </w:drawing>
-      </w:r>
-    </w:p>
-    <w:p/>
-    <w:p>
-      <w:r>
-        <w:t>Main Level</w:t>
-      </w:r>
-    </w:p>
-    <w:p>
-      <w:r>
-        <w:rPr>
-          <w:noProof/>
-        </w:rPr>
-        <w:drawing>
-          <wp:inline distT="0" distB="0" distL="0" distR="0" wp14:anchorId="72BE55D7" wp14:editId="26DFEC42">
-            <wp:extent cx="5943600" cy="3295015"/>
-            <wp:effectExtent l="0" t="0" r="0" b="635"/>
-            <wp:docPr id="6" name="Picture 6"/>
-            <wp:cNvGraphicFramePr>
-              <a:graphicFrameLocks xmlns:a="http://schemas.openxmlformats.org/drawingml/2006/main" noChangeAspect="1"/>
-            </wp:cNvGraphicFramePr>
-            <a:graphic xmlns:a="http://schemas.openxmlformats.org/drawingml/2006/main">
-              <a:graphicData uri="http://schemas.openxmlformats.org/drawingml/2006/picture">
-                <pic:pic xmlns:pic="http://schemas.openxmlformats.org/drawingml/2006/picture">
-                  <pic:nvPicPr>
-                    <pic:cNvPr id="1" name=""/>
-                    <pic:cNvPicPr/>
-                  </pic:nvPicPr>
-                  <pic:blipFill>
-                    <a:blip r:embed="rId42"/>
-                    <a:stretch>
-                      <a:fillRect/>
-                    </a:stretch>
-                  </pic:blipFill>
-                  <pic:spPr>
-                    <a:xfrm>
-                      <a:off x="0" y="0"/>
                       <a:ext cx="5943600" cy="3295015"/>
                     </a:xfrm>
                     <a:prstGeom prst="rect">
@@ -2351,7 +2463,10 @@
       </w:pPr>
       <w:r>
         <w:lastRenderedPageBreak/>
-        <w:t>11 Players</w:t>
+        <w:t>10</w:t>
+      </w:r>
+      <w:r>
+        <w:t xml:space="preserve"> Players</w:t>
       </w:r>
     </w:p>
     <w:p>
@@ -2360,14 +2475,17 @@
         <w:contextualSpacing w:val="0"/>
       </w:pPr>
       <w:r>
-        <w:t xml:space="preserve">11.1 </w:t>
+        <w:t>1</w:t>
+      </w:r>
+      <w:r>
+        <w:t>0</w:t>
+      </w:r>
+      <w:r>
+        <w:t xml:space="preserve">.1 </w:t>
       </w:r>
       <w:r>
         <w:tab/>
-        <w:t>Character</w:t>
-      </w:r>
-      <w:r>
-        <w:t>s</w:t>
+        <w:t>Characters</w:t>
       </w:r>
     </w:p>
     <w:p>
@@ -2398,7 +2516,7 @@
                     </pic:cNvPicPr>
                   </pic:nvPicPr>
                   <pic:blipFill>
-                    <a:blip r:embed="rId43" cstate="print">
+                    <a:blip r:embed="rId42" cstate="print">
                       <a:extLst>
                         <a:ext uri="{28A0092B-C50C-407E-A947-70E740481C1C}">
                           <a14:useLocalDpi xmlns:a14="http://schemas.microsoft.com/office/drawing/2010/main" val="0"/>
@@ -2437,7 +2555,13 @@
         <w:contextualSpacing w:val="0"/>
       </w:pPr>
       <w:r>
-        <w:t xml:space="preserve">11.2 </w:t>
+        <w:t>1</w:t>
+      </w:r>
+      <w:r>
+        <w:t>0</w:t>
+      </w:r>
+      <w:r>
+        <w:t xml:space="preserve">.2 </w:t>
       </w:r>
       <w:r>
         <w:tab/>
@@ -2497,7 +2621,13 @@
         <w:contextualSpacing w:val="0"/>
       </w:pPr>
       <w:r>
-        <w:t xml:space="preserve">11.3 </w:t>
+        <w:t>1</w:t>
+      </w:r>
+      <w:r>
+        <w:t>0</w:t>
+      </w:r>
+      <w:r>
+        <w:t xml:space="preserve">.3 </w:t>
       </w:r>
       <w:r>
         <w:tab/>
@@ -2563,7 +2693,7 @@
         <w:t>1</w:t>
       </w:r>
       <w:r>
-        <w:t>2</w:t>
+        <w:t>1</w:t>
       </w:r>
       <w:r>
         <w:t xml:space="preserve"> NPC</w:t>
@@ -2580,7 +2710,7 @@
         <w:t>1</w:t>
       </w:r>
       <w:r>
-        <w:t>2</w:t>
+        <w:t>1</w:t>
       </w:r>
       <w:r>
         <w:t xml:space="preserve">.1 </w:t>
@@ -2617,7 +2747,7 @@
                     </pic:cNvPicPr>
                   </pic:nvPicPr>
                   <pic:blipFill>
-                    <a:blip r:embed="rId44">
+                    <a:blip r:embed="rId43">
                       <a:extLst>
                         <a:ext uri="{28A0092B-C50C-407E-A947-70E740481C1C}">
                           <a14:useLocalDpi xmlns:a14="http://schemas.microsoft.com/office/drawing/2010/main" val="0"/>
@@ -2658,7 +2788,7 @@
         <w:t>1</w:t>
       </w:r>
       <w:r>
-        <w:t>2</w:t>
+        <w:t>1</w:t>
       </w:r>
       <w:r>
         <w:t>.1.1 Enemy States</w:t>
@@ -2703,16 +2833,13 @@
         <w:contextualSpacing w:val="0"/>
       </w:pPr>
       <w:r>
-        <w:t>12.1.</w:t>
-      </w:r>
-      <w:r>
-        <w:t>2</w:t>
-      </w:r>
-      <w:r>
-        <w:t xml:space="preserve"> Enemy </w:t>
-      </w:r>
-      <w:r>
-        <w:t>Metrics</w:t>
+        <w:t>1</w:t>
+      </w:r>
+      <w:r>
+        <w:t>1</w:t>
+      </w:r>
+      <w:r>
+        <w:t>.1.2 Enemy Metrics</w:t>
       </w:r>
     </w:p>
     <w:p>
@@ -2742,26 +2869,17 @@
     </w:p>
     <w:p>
       <w:r>
-        <w:t xml:space="preserve">Health – </w:t>
-      </w:r>
-      <w:r>
-        <w:t>50</w:t>
-      </w:r>
-    </w:p>
-    <w:p>
-      <w:r>
-        <w:t xml:space="preserve">Damage – </w:t>
-      </w:r>
-      <w:r>
-        <w:t>10</w:t>
-      </w:r>
-    </w:p>
-    <w:p>
-      <w:r>
-        <w:t xml:space="preserve">Movement Speed – </w:t>
-      </w:r>
-      <w:r>
-        <w:t>1.5</w:t>
+        <w:t>Health – 50</w:t>
+      </w:r>
+    </w:p>
+    <w:p>
+      <w:r>
+        <w:t>Damage – 10</w:t>
+      </w:r>
+    </w:p>
+    <w:p>
+      <w:r>
+        <w:t>Movement Speed – 1.5</w:t>
       </w:r>
     </w:p>
     <w:p/>
@@ -2779,7 +2897,7 @@
           <w:bCs/>
           <w:u w:val="single"/>
         </w:rPr>
-        <w:t xml:space="preserve">Blue </w:t>
+        <w:t>Blue Snail</w:t>
       </w:r>
       <w:r>
         <w:rPr>
@@ -2787,86 +2905,75 @@
           <w:bCs/>
           <w:u w:val="single"/>
         </w:rPr>
-        <w:t>Snail</w:t>
-      </w:r>
-      <w:r>
+        <w:t>:</w:t>
+      </w:r>
+    </w:p>
+    <w:p>
+      <w:r>
+        <w:t>Health – 90</w:t>
+      </w:r>
+    </w:p>
+    <w:p>
+      <w:r>
+        <w:t>Damage – 10</w:t>
+      </w:r>
+    </w:p>
+    <w:p>
+      <w:r>
+        <w:t>Movement Speed – 2</w:t>
+      </w:r>
+    </w:p>
+    <w:p/>
+    <w:p>
+      <w:pPr>
         <w:rPr>
           <w:b/>
           <w:bCs/>
           <w:u w:val="single"/>
         </w:rPr>
-        <w:t>:</w:t>
-      </w:r>
-    </w:p>
-    <w:p>
-      <w:r>
-        <w:t xml:space="preserve">Health – </w:t>
-      </w:r>
-      <w:r>
-        <w:t>90</w:t>
-      </w:r>
-    </w:p>
-    <w:p>
-      <w:r>
-        <w:t>Damage – 10</w:t>
-      </w:r>
-    </w:p>
-    <w:p>
-      <w:r>
-        <w:t xml:space="preserve">Movement Speed – </w:t>
-      </w:r>
-      <w:r>
-        <w:t>2</w:t>
-      </w:r>
-    </w:p>
-    <w:p/>
-    <w:p>
-      <w:pPr>
+      </w:pPr>
+      <w:r>
         <w:rPr>
           <w:b/>
           <w:bCs/>
           <w:u w:val="single"/>
         </w:rPr>
-      </w:pPr>
+        <w:t>Orange Mushroom</w:t>
+      </w:r>
       <w:r>
         <w:rPr>
           <w:b/>
           <w:bCs/>
           <w:u w:val="single"/>
         </w:rPr>
-        <w:t>Orange Mushroom</w:t>
-      </w:r>
-      <w:r>
+        <w:t>:</w:t>
+      </w:r>
+    </w:p>
+    <w:p>
+      <w:r>
+        <w:t>Health – 150</w:t>
+      </w:r>
+    </w:p>
+    <w:p>
+      <w:r>
+        <w:t>Damage – 10</w:t>
+      </w:r>
+    </w:p>
+    <w:p>
+      <w:r>
+        <w:t>Movement Speed – 2.5</w:t>
+      </w:r>
+    </w:p>
+    <w:p/>
+    <w:p>
+      <w:pPr>
         <w:rPr>
           <w:b/>
           <w:bCs/>
           <w:u w:val="single"/>
         </w:rPr>
-        <w:t>:</w:t>
-      </w:r>
-    </w:p>
-    <w:p>
-      <w:r>
-        <w:t xml:space="preserve">Health – </w:t>
-      </w:r>
-      <w:r>
-        <w:t>150</w:t>
-      </w:r>
-    </w:p>
-    <w:p>
-      <w:r>
-        <w:t>Damage – 10</w:t>
-      </w:r>
-    </w:p>
-    <w:p>
-      <w:r>
-        <w:t xml:space="preserve">Movement Speed – </w:t>
-      </w:r>
-      <w:r>
-        <w:t>2.5</w:t>
-      </w:r>
-    </w:p>
-    <w:p/>
+      </w:pPr>
+    </w:p>
     <w:p>
       <w:pPr>
         <w:rPr>
@@ -2875,39 +2982,29 @@
           <w:u w:val="single"/>
         </w:rPr>
       </w:pPr>
-    </w:p>
-    <w:p>
-      <w:pPr>
+      <w:proofErr w:type="spellStart"/>
+      <w:r>
         <w:rPr>
           <w:b/>
           <w:bCs/>
           <w:u w:val="single"/>
         </w:rPr>
-      </w:pPr>
+        <w:lastRenderedPageBreak/>
+        <w:t>Mushmom</w:t>
+      </w:r>
+      <w:proofErr w:type="spellEnd"/>
       <w:r>
         <w:rPr>
           <w:b/>
           <w:bCs/>
           <w:u w:val="single"/>
         </w:rPr>
-        <w:lastRenderedPageBreak/>
-        <w:t>Mushmom</w:t>
-      </w:r>
-      <w:r>
-        <w:rPr>
-          <w:b/>
-          <w:bCs/>
-          <w:u w:val="single"/>
-        </w:rPr>
         <w:t>:</w:t>
       </w:r>
     </w:p>
     <w:p>
       <w:r>
-        <w:t xml:space="preserve">Health – </w:t>
-      </w:r>
-      <w:r>
-        <w:t>400</w:t>
+        <w:t>Health – 400</w:t>
       </w:r>
     </w:p>
     <w:p>
@@ -2917,10 +3014,7 @@
     </w:p>
     <w:p>
       <w:r>
-        <w:t xml:space="preserve">Movement Speed – </w:t>
-      </w:r>
-      <w:r>
-        <w:t>5</w:t>
+        <w:t>Movement Speed – 5</w:t>
       </w:r>
     </w:p>
     <w:p>
@@ -2934,7 +3028,7 @@
         <w:t>1</w:t>
       </w:r>
       <w:r>
-        <w:t>2</w:t>
+        <w:t>1</w:t>
       </w:r>
       <w:r>
         <w:t>.1.</w:t>
@@ -2971,7 +3065,7 @@
                     </pic:cNvPicPr>
                   </pic:nvPicPr>
                   <pic:blipFill>
-                    <a:blip r:embed="rId45">
+                    <a:blip r:embed="rId44">
                       <a:extLst>
                         <a:ext uri="{28A0092B-C50C-407E-A947-70E740481C1C}">
                           <a14:useLocalDpi xmlns:a14="http://schemas.microsoft.com/office/drawing/2010/main" val="0"/>
@@ -3012,7 +3106,7 @@
         <w:t>1</w:t>
       </w:r>
       <w:r>
-        <w:t>3</w:t>
+        <w:t>2</w:t>
       </w:r>
       <w:r>
         <w:t xml:space="preserve"> Art</w:t>
@@ -3030,7 +3124,7 @@
         <w:t>1</w:t>
       </w:r>
       <w:r>
-        <w:t>3</w:t>
+        <w:t>2</w:t>
       </w:r>
       <w:r>
         <w:t xml:space="preserve">.1 </w:t>
@@ -3078,7 +3172,7 @@
                     </pic:cNvPicPr>
                   </pic:nvPicPr>
                   <pic:blipFill>
-                    <a:blip r:embed="rId46">
+                    <a:blip r:embed="rId45">
                       <a:extLst>
                         <a:ext uri="{28A0092B-C50C-407E-A947-70E740481C1C}">
                           <a14:useLocalDpi xmlns:a14="http://schemas.microsoft.com/office/drawing/2010/main" val="0"/>
@@ -3121,7 +3215,7 @@
         <w:t>1</w:t>
       </w:r>
       <w:r>
-        <w:t>3</w:t>
+        <w:t>2</w:t>
       </w:r>
       <w:r>
         <w:t xml:space="preserve">.2 </w:t>
@@ -3133,7 +3227,15 @@
     </w:p>
     <w:p>
       <w:r>
-        <w:t>The main level is inspired by Super Smash Bros. and Maplestory maps. The platforms are used to create extra layers in which the player can maneuver through.</w:t>
+        <w:t xml:space="preserve">The main level is inspired by Super Smash Bros. and </w:t>
+      </w:r>
+      <w:proofErr w:type="spellStart"/>
+      <w:r>
+        <w:t>Maplestory</w:t>
+      </w:r>
+      <w:proofErr w:type="spellEnd"/>
+      <w:r>
+        <w:t xml:space="preserve"> maps. The platforms are used to create extra layers in which the player can maneuver through.</w:t>
       </w:r>
     </w:p>
     <w:p>
@@ -3153,7 +3255,7 @@
         <w:t>1</w:t>
       </w:r>
       <w:r>
-        <w:t>3</w:t>
+        <w:t>2</w:t>
       </w:r>
       <w:r>
         <w:t xml:space="preserve">.3 </w:t>
@@ -3453,7 +3555,7 @@
         <w:t>1</w:t>
       </w:r>
       <w:r>
-        <w:t>4</w:t>
+        <w:t>3</w:t>
       </w:r>
       <w:r>
         <w:t xml:space="preserve"> Procedurally Generated Content</w:t>
@@ -3472,7 +3574,7 @@
         <w:t>1</w:t>
       </w:r>
       <w:r>
-        <w:t>4</w:t>
+        <w:t>3</w:t>
       </w:r>
       <w:r>
         <w:t>.</w:t>
@@ -3490,7 +3592,15 @@
     </w:p>
     <w:p>
       <w:r>
-        <w:t>The enemies in this game have a sight radius that determines when the enemy begins “following” the player. Once the player is within range the enemies will begin moving towards the player based off of their position.</w:t>
+        <w:t xml:space="preserve">The enemies in this game have a sight radius that determines when the enemy begins “following” the player. Once the player is within range the enemies will begin moving towards the player based </w:t>
+      </w:r>
+      <w:proofErr w:type="gramStart"/>
+      <w:r>
+        <w:t>off of</w:t>
+      </w:r>
+      <w:proofErr w:type="gramEnd"/>
+      <w:r>
+        <w:t xml:space="preserve"> their position.</w:t>
       </w:r>
     </w:p>
     <w:p>
@@ -3500,18 +3610,16 @@
       </w:pPr>
       <w:r>
         <w:lastRenderedPageBreak/>
-        <w:t>14.</w:t>
-      </w:r>
-      <w:r>
-        <w:t>2</w:t>
-      </w:r>
-      <w:r>
-        <w:t xml:space="preserve"> </w:t>
+        <w:t>1</w:t>
+      </w:r>
+      <w:r>
+        <w:t>3</w:t>
+      </w:r>
+      <w:r>
+        <w:t xml:space="preserve">.2 </w:t>
       </w:r>
       <w:r>
         <w:tab/>
-      </w:r>
-      <w:r>
         <w:t>Wave System</w:t>
       </w:r>
     </w:p>
@@ -3572,11 +3680,19 @@
       </w:r>
     </w:p>
     <w:p>
+      <w:proofErr w:type="spellStart"/>
       <w:r>
         <w:rPr>
           <w:u w:val="single"/>
         </w:rPr>
-        <w:t>Mushmom:</w:t>
+        <w:t>Mushmom</w:t>
+      </w:r>
+      <w:proofErr w:type="spellEnd"/>
+      <w:r>
+        <w:rPr>
+          <w:u w:val="single"/>
+        </w:rPr>
+        <w:t>:</w:t>
       </w:r>
       <w:r>
         <w:t xml:space="preserve"> 1</w:t>
@@ -3596,7 +3712,7 @@
         <w:t>1</w:t>
       </w:r>
       <w:r>
-        <w:t>4</w:t>
+        <w:t>3</w:t>
       </w:r>
       <w:r>
         <w:t>.</w:t>
@@ -3617,7 +3733,15 @@
         </w:numPr>
       </w:pPr>
       <w:r>
-        <w:t>Moveable player with mechanics heavily inspired by Maplestory and Super Smash Bros.</w:t>
+        <w:t xml:space="preserve">Moveable player with mechanics heavily inspired by </w:t>
+      </w:r>
+      <w:proofErr w:type="spellStart"/>
+      <w:r>
+        <w:t>Maplestory</w:t>
+      </w:r>
+      <w:proofErr w:type="spellEnd"/>
+      <w:r>
+        <w:t xml:space="preserve"> and Super Smash Bros.</w:t>
       </w:r>
     </w:p>
     <w:p>
@@ -3643,7 +3767,7 @@
         <w:t>1</w:t>
       </w:r>
       <w:r>
-        <w:t>5</w:t>
+        <w:t>4</w:t>
       </w:r>
       <w:r>
         <w:t xml:space="preserve"> Wish List</w:t>
@@ -3670,7 +3794,15 @@
         </w:numPr>
       </w:pPr>
       <w:r>
-        <w:t>Originally, the game was supposed to have multiple levels that the player must traverse through with the Mushmom guarding the final level. However, due to time-constraints, the one-level, wave-based design would make development easier.</w:t>
+        <w:t xml:space="preserve">Originally, the game was supposed to have multiple levels that the player must traverse through with the </w:t>
+      </w:r>
+      <w:proofErr w:type="spellStart"/>
+      <w:r>
+        <w:t>Mushmom</w:t>
+      </w:r>
+      <w:proofErr w:type="spellEnd"/>
+      <w:r>
+        <w:t xml:space="preserve"> guarding the final level. However, due to time-constraints, the one-level, wave-based design would make development easier.</w:t>
       </w:r>
     </w:p>
     <w:p>
@@ -3732,7 +3864,7 @@
 </file>
 
 <file path=word/numbering.xml><?xml version="1.0" encoding="utf-8"?>
-<w:numbering xmlns:wpc="http://schemas.microsoft.com/office/word/2010/wordprocessingCanvas" xmlns:cx="http://schemas.microsoft.com/office/drawing/2014/chartex" xmlns:cx1="http://schemas.microsoft.com/office/drawing/2015/9/8/chartex" xmlns:cx2="http://schemas.microsoft.com/office/drawing/2015/10/21/chartex" xmlns:cx3="http://schemas.microsoft.com/office/drawing/2016/5/9/chartex" xmlns:cx4="http://schemas.microsoft.com/office/drawing/2016/5/10/chartex" xmlns:cx5="http://schemas.microsoft.com/office/drawing/2016/5/11/chartex" xmlns:cx6="http://schemas.microsoft.com/office/drawing/2016/5/12/chartex" xmlns:cx7="http://schemas.microsoft.com/office/drawing/2016/5/13/chartex" xmlns:cx8="http://schemas.microsoft.com/office/drawing/2016/5/14/chartex" xmlns:mc="http://schemas.openxmlformats.org/markup-compatibility/2006" xmlns:aink="http://schemas.microsoft.com/office/drawing/2016/ink" xmlns:am3d="http://schemas.microsoft.com/office/drawing/2017/model3d" xmlns:o="urn:schemas-microsoft-com:office:office" xmlns:r="http://schemas.openxmlformats.org/officeDocument/2006/relationships" xmlns:m="http://schemas.openxmlformats.org/officeDocument/2006/math" xmlns:v="urn:schemas-microsoft-com:vml" xmlns:wp14="http://schemas.microsoft.com/office/word/2010/wordprocessingDrawing" xmlns:wp="http://schemas.openxmlformats.org/drawingml/2006/wordprocessingDrawing" xmlns:w10="urn:schemas-microsoft-com:office:word" xmlns:w="http://schemas.openxmlformats.org/wordprocessingml/2006/main" xmlns:w14="http://schemas.microsoft.com/office/word/2010/wordml" xmlns:w15="http://schemas.microsoft.com/office/word/2012/wordml" xmlns:w16cid="http://schemas.microsoft.com/office/word/2016/wordml/cid" xmlns:w16se="http://schemas.microsoft.com/office/word/2015/wordml/symex" xmlns:wpg="http://schemas.microsoft.com/office/word/2010/wordprocessingGroup" xmlns:wpi="http://schemas.microsoft.com/office/word/2010/wordprocessingInk" xmlns:wne="http://schemas.microsoft.com/office/word/2006/wordml" xmlns:wps="http://schemas.microsoft.com/office/word/2010/wordprocessingShape" mc:Ignorable="w14 w15 w16se w16cid wp14">
+<w:numbering xmlns:wpc="http://schemas.microsoft.com/office/word/2010/wordprocessingCanvas" xmlns:cx="http://schemas.microsoft.com/office/drawing/2014/chartex" xmlns:cx1="http://schemas.microsoft.com/office/drawing/2015/9/8/chartex" xmlns:cx2="http://schemas.microsoft.com/office/drawing/2015/10/21/chartex" xmlns:cx3="http://schemas.microsoft.com/office/drawing/2016/5/9/chartex" xmlns:cx4="http://schemas.microsoft.com/office/drawing/2016/5/10/chartex" xmlns:cx5="http://schemas.microsoft.com/office/drawing/2016/5/11/chartex" xmlns:cx6="http://schemas.microsoft.com/office/drawing/2016/5/12/chartex" xmlns:cx7="http://schemas.microsoft.com/office/drawing/2016/5/13/chartex" xmlns:cx8="http://schemas.microsoft.com/office/drawing/2016/5/14/chartex" xmlns:mc="http://schemas.openxmlformats.org/markup-compatibility/2006" xmlns:aink="http://schemas.microsoft.com/office/drawing/2016/ink" xmlns:am3d="http://schemas.microsoft.com/office/drawing/2017/model3d" xmlns:o="urn:schemas-microsoft-com:office:office" xmlns:r="http://schemas.openxmlformats.org/officeDocument/2006/relationships" xmlns:m="http://schemas.openxmlformats.org/officeDocument/2006/math" xmlns:v="urn:schemas-microsoft-com:vml" xmlns:wp14="http://schemas.microsoft.com/office/word/2010/wordprocessingDrawing" xmlns:wp="http://schemas.openxmlformats.org/drawingml/2006/wordprocessingDrawing" xmlns:w10="urn:schemas-microsoft-com:office:word" xmlns:w="http://schemas.openxmlformats.org/wordprocessingml/2006/main" xmlns:w14="http://schemas.microsoft.com/office/word/2010/wordml" xmlns:w15="http://schemas.microsoft.com/office/word/2012/wordml" xmlns:w16cex="http://schemas.microsoft.com/office/word/2018/wordml/cex" xmlns:w16cid="http://schemas.microsoft.com/office/word/2016/wordml/cid" xmlns:w16="http://schemas.microsoft.com/office/word/2018/wordml" xmlns:w16se="http://schemas.microsoft.com/office/word/2015/wordml/symex" xmlns:wpg="http://schemas.microsoft.com/office/word/2010/wordprocessingGroup" xmlns:wpi="http://schemas.microsoft.com/office/word/2010/wordprocessingInk" xmlns:wne="http://schemas.microsoft.com/office/word/2006/wordml" xmlns:wps="http://schemas.microsoft.com/office/word/2010/wordprocessingShape" mc:Ignorable="w14 w15 w16se w16cid w16 w16cex wp14">
   <w:abstractNum w:abstractNumId="0" w15:restartNumberingAfterBreak="0">
     <w:nsid w:val="065D575D"/>
     <w:multiLevelType w:val="hybridMultilevel"/>
@@ -4317,7 +4449,7 @@
 </file>
 
 <file path=word/styles.xml><?xml version="1.0" encoding="utf-8"?>
-<w:styles xmlns:mc="http://schemas.openxmlformats.org/markup-compatibility/2006" xmlns:r="http://schemas.openxmlformats.org/officeDocument/2006/relationships" xmlns:w="http://schemas.openxmlformats.org/wordprocessingml/2006/main" xmlns:w14="http://schemas.microsoft.com/office/word/2010/wordml" xmlns:w15="http://schemas.microsoft.com/office/word/2012/wordml" xmlns:w16cid="http://schemas.microsoft.com/office/word/2016/wordml/cid" xmlns:w16se="http://schemas.microsoft.com/office/word/2015/wordml/symex" mc:Ignorable="w14 w15 w16se w16cid">
+<w:styles xmlns:mc="http://schemas.openxmlformats.org/markup-compatibility/2006" xmlns:r="http://schemas.openxmlformats.org/officeDocument/2006/relationships" xmlns:w="http://schemas.openxmlformats.org/wordprocessingml/2006/main" xmlns:w14="http://schemas.microsoft.com/office/word/2010/wordml" xmlns:w15="http://schemas.microsoft.com/office/word/2012/wordml" xmlns:w16cex="http://schemas.microsoft.com/office/word/2018/wordml/cex" xmlns:w16cid="http://schemas.microsoft.com/office/word/2016/wordml/cid" xmlns:w16="http://schemas.microsoft.com/office/word/2018/wordml" xmlns:w16se="http://schemas.microsoft.com/office/word/2015/wordml/symex" mc:Ignorable="w14 w15 w16se w16cid w16 w16cex">
   <w:docDefaults>
     <w:rPrDefault>
       <w:rPr>
